--- a/Interim Report.docx
+++ b/Interim Report.docx
@@ -103,7 +103,6 @@
               <w:rPr>
                 <w:spacing w:val="0"/>
                 <w:position w:val="0"/>
-                <w:shd w:fill="auto" w:val="clear"/>
               </w:rPr>
             </w:pPr>
           </w:p>
@@ -170,7 +169,6 @@
               <w:rPr>
                 <w:spacing w:val="0"/>
                 <w:position w:val="0"/>
-                <w:shd w:fill="auto" w:val="clear"/>
               </w:rPr>
             </w:pPr>
           </w:p>
@@ -231,7 +229,6 @@
               <w:rPr>
                 <w:spacing w:val="0"/>
                 <w:position w:val="0"/>
-                <w:shd w:fill="auto" w:val="clear"/>
               </w:rPr>
             </w:pPr>
           </w:p>
@@ -262,7 +259,6 @@
               <w:rPr>
                 <w:spacing w:val="0"/>
                 <w:position w:val="0"/>
-                <w:shd w:fill="auto" w:val="clear"/>
               </w:rPr>
             </w:pPr>
             <w:r>
@@ -368,7 +364,7 @@
           <w:sz w:val="22"/>
           <w:shd w:fill="auto" w:val="clear"/>
         </w:rPr>
-        <w:t xml:space="preserve">The aim of this project is to create a program that will analyze the text of a novel, short story or play/screenplay using Natural Language Processing (NLP) techniques, such as Named Entity Recognition (NER) and Coreference Resolution. Using these techniques the program will learn to differentiate or recognise which words are the names or pronouns referring to specific characters. The program will then create a graph of the interaction between the various characters over the course of the source text. </w:t>
+        <w:t xml:space="preserve">The aim of this project is to create a program that will analyze the text of a novel, short story or play/screenplay using Natural Language Processing (NLP) techniques, such as Named Entity Recognition (NER) and Coreference Resolution. Using these techniques the program will learn to differentiate or recognise which words are the names or pronouns referring to specific characters. The program will then create a graph of the interactions between the various characters over the course of the source text. </w:t>
       </w:r>
     </w:p>
     <w:p>
@@ -1172,7 +1168,7 @@
         <w:keepLines w:val="true"/>
         <w:numPr>
           <w:ilvl w:val="0"/>
-          <w:numId w:val="38"/>
+          <w:numId w:val="39"/>
         </w:numPr>
         <w:spacing w:before="480" w:after="0" w:line="276"/>
         <w:ind w:right="0" w:left="0" w:firstLine="0"/>
@@ -1247,7 +1243,7 @@
         <w:keepLines w:val="true"/>
         <w:numPr>
           <w:ilvl w:val="0"/>
-          <w:numId w:val="40"/>
+          <w:numId w:val="41"/>
         </w:numPr>
         <w:spacing w:before="480" w:after="0" w:line="276"/>
         <w:ind w:right="0" w:left="0" w:firstLine="0"/>
@@ -1323,7 +1319,7 @@
         <w:keepLines w:val="true"/>
         <w:numPr>
           <w:ilvl w:val="0"/>
-          <w:numId w:val="42"/>
+          <w:numId w:val="43"/>
         </w:numPr>
         <w:spacing w:before="480" w:after="0" w:line="276"/>
         <w:ind w:right="0" w:left="0" w:firstLine="0"/>
@@ -1383,7 +1379,7 @@
         <w:keepLines w:val="true"/>
         <w:numPr>
           <w:ilvl w:val="0"/>
-          <w:numId w:val="44"/>
+          <w:numId w:val="45"/>
         </w:numPr>
         <w:spacing w:before="480" w:after="0" w:line="276"/>
         <w:ind w:right="0" w:left="0" w:firstLine="0"/>
@@ -1459,7 +1455,7 @@
         <w:keepLines w:val="true"/>
         <w:numPr>
           <w:ilvl w:val="0"/>
-          <w:numId w:val="46"/>
+          <w:numId w:val="47"/>
         </w:numPr>
         <w:spacing w:before="480" w:after="0" w:line="276"/>
         <w:ind w:right="0" w:left="0" w:firstLine="0"/>
@@ -1634,19 +1630,19 @@
   <w:num w:numId="32">
     <w:abstractNumId w:val="30"/>
   </w:num>
-  <w:num w:numId="38">
+  <w:num w:numId="39">
     <w:abstractNumId w:val="24"/>
   </w:num>
-  <w:num w:numId="40">
+  <w:num w:numId="41">
     <w:abstractNumId w:val="18"/>
   </w:num>
-  <w:num w:numId="42">
+  <w:num w:numId="43">
     <w:abstractNumId w:val="12"/>
   </w:num>
-  <w:num w:numId="44">
+  <w:num w:numId="45">
     <w:abstractNumId w:val="6"/>
   </w:num>
-  <w:num w:numId="46">
+  <w:num w:numId="47">
     <w:abstractNumId w:val="0"/>
   </w:num>
 </w:numbering>
